--- a/Personas/PersonaWorker1.docx
+++ b/Personas/PersonaWorker1.docx
@@ -28,7 +28,14 @@
           <w:tcPr>
             <w:tcW w:w="7257" w:type="dxa"/>
           </w:tcPr>
-          <w:p/>
+          <w:p>
+            <w:r>
+              <w:t>&lt;Interior design app name&gt; possible</w:t>
+            </w:r>
+            <w:r>
+              <w:t xml:space="preserve"> decorator</w:t>
+            </w:r>
+          </w:p>
         </w:tc>
       </w:tr>
       <w:tr>
@@ -50,8 +57,60 @@
             <w:tcW w:w="7257" w:type="dxa"/>
           </w:tcPr>
           <w:p>
-            <w:bookmarkStart w:id="0" w:name="_GoBack"/>
-            <w:bookmarkEnd w:id="0"/>
+            <w:r>
+              <w:rPr>
+                <w:noProof/>
+                <w:lang w:eastAsia="en-GB"/>
+              </w:rPr>
+              <w:drawing>
+                <wp:inline distT="0" distB="0" distL="0" distR="0">
+                  <wp:extent cx="1435100" cy="1077009"/>
+                  <wp:effectExtent l="0" t="0" r="0" b="8890"/>
+                  <wp:docPr id="2" name="Picture 2" descr="http://www.absolutedecorating.com/wp-content/uploads/2016/01/professional-painter-and-decorator.jpg"/>
+                  <wp:cNvGraphicFramePr>
+                    <a:graphicFrameLocks xmlns:a="http://schemas.openxmlformats.org/drawingml/2006/main" noChangeAspect="1"/>
+                  </wp:cNvGraphicFramePr>
+                  <a:graphic xmlns:a="http://schemas.openxmlformats.org/drawingml/2006/main">
+                    <a:graphicData uri="http://schemas.openxmlformats.org/drawingml/2006/picture">
+                      <pic:pic xmlns:pic="http://schemas.openxmlformats.org/drawingml/2006/picture">
+                        <pic:nvPicPr>
+                          <pic:cNvPr id="0" name="Picture 3" descr="http://www.absolutedecorating.com/wp-content/uploads/2016/01/professional-painter-and-decorator.jpg"/>
+                          <pic:cNvPicPr>
+                            <a:picLocks noChangeAspect="1" noChangeArrowheads="1"/>
+                          </pic:cNvPicPr>
+                        </pic:nvPicPr>
+                        <pic:blipFill>
+                          <a:blip r:embed="rId6" cstate="print">
+                            <a:extLst>
+                              <a:ext uri="{28A0092B-C50C-407E-A947-70E740481C1C}">
+                                <a14:useLocalDpi xmlns:a14="http://schemas.microsoft.com/office/drawing/2010/main" val="0"/>
+                              </a:ext>
+                            </a:extLst>
+                          </a:blip>
+                          <a:srcRect/>
+                          <a:stretch>
+                            <a:fillRect/>
+                          </a:stretch>
+                        </pic:blipFill>
+                        <pic:spPr bwMode="auto">
+                          <a:xfrm>
+                            <a:off x="0" y="0"/>
+                            <a:ext cx="1435100" cy="1077009"/>
+                          </a:xfrm>
+                          <a:prstGeom prst="rect">
+                            <a:avLst/>
+                          </a:prstGeom>
+                          <a:noFill/>
+                          <a:ln>
+                            <a:noFill/>
+                          </a:ln>
+                        </pic:spPr>
+                      </pic:pic>
+                    </a:graphicData>
+                  </a:graphic>
+                </wp:inline>
+              </w:drawing>
+            </w:r>
           </w:p>
         </w:tc>
       </w:tr>
@@ -62,7 +121,10 @@
           </w:tcPr>
           <w:p>
             <w:r>
-              <w:t>Fictional name:</w:t>
+              <w:t>N</w:t>
+            </w:r>
+            <w:r>
+              <w:t>ame:</w:t>
             </w:r>
           </w:p>
         </w:tc>
@@ -70,12 +132,16 @@
           <w:tcPr>
             <w:tcW w:w="7257" w:type="dxa"/>
           </w:tcPr>
-          <w:p/>
+          <w:p>
+            <w:r>
+              <w:t>Jeremy Trotter</w:t>
+            </w:r>
+          </w:p>
         </w:tc>
       </w:tr>
       <w:tr>
         <w:trPr>
-          <w:trHeight w:val="702"/>
+          <w:trHeight w:val="405"/>
         </w:trPr>
         <w:tc>
           <w:tcPr>
@@ -91,7 +157,11 @@
           <w:tcPr>
             <w:tcW w:w="7257" w:type="dxa"/>
           </w:tcPr>
-          <w:p/>
+          <w:p>
+            <w:r>
+              <w:t>Full time painter-decorator; team manager on larger projects.</w:t>
+            </w:r>
+          </w:p>
         </w:tc>
       </w:tr>
       <w:tr>
@@ -121,7 +191,7 @@
               </w:numPr>
             </w:pPr>
             <w:r>
-              <w:t>Stuff</w:t>
+              <w:t>42 years old</w:t>
             </w:r>
           </w:p>
           <w:p>
@@ -133,7 +203,7 @@
               </w:numPr>
             </w:pPr>
             <w:r>
-              <w:t>More stuff</w:t>
+              <w:t>Married</w:t>
             </w:r>
           </w:p>
           <w:p>
@@ -145,7 +215,7 @@
               </w:numPr>
             </w:pPr>
             <w:r>
-              <w:t>Here</w:t>
+              <w:t>Speaks English</w:t>
             </w:r>
           </w:p>
           <w:p>
@@ -157,14 +227,55 @@
               </w:numPr>
             </w:pPr>
             <w:r>
-              <w:t>Age and all that</w:t>
-            </w:r>
+              <w:t>Father of 2 teenage children</w:t>
+            </w:r>
+          </w:p>
+          <w:p>
+            <w:pPr>
+              <w:pStyle w:val="ListParagraph"/>
+              <w:numPr>
+                <w:ilvl w:val="0"/>
+                <w:numId w:val="1"/>
+              </w:numPr>
+            </w:pPr>
+            <w:r>
+              <w:t>Physically active and able</w:t>
+            </w:r>
+          </w:p>
+          <w:p>
+            <w:pPr>
+              <w:pStyle w:val="ListParagraph"/>
+              <w:numPr>
+                <w:ilvl w:val="0"/>
+                <w:numId w:val="1"/>
+              </w:numPr>
+            </w:pPr>
+            <w:r>
+              <w:t xml:space="preserve">Level 3 City &amp; Guilds in painting and decorating </w:t>
+            </w:r>
+          </w:p>
+          <w:p>
+            <w:pPr>
+              <w:pStyle w:val="ListParagraph"/>
+              <w:numPr>
+                <w:ilvl w:val="0"/>
+                <w:numId w:val="1"/>
+              </w:numPr>
+            </w:pPr>
+            <w:r>
+              <w:t>CHAS certified</w:t>
+            </w:r>
+          </w:p>
+          <w:p>
+            <w:pPr>
+              <w:pStyle w:val="ListParagraph"/>
+            </w:pPr>
           </w:p>
         </w:tc>
       </w:tr>
       <w:tr>
         <w:trPr>
-          <w:trHeight w:val="1834"/>
+          <w:trHeight w:val="1451"/>
         </w:trPr>
         <w:tc>
           <w:tcPr>
@@ -180,12 +291,24 @@
           <w:tcPr>
             <w:tcW w:w="7257" w:type="dxa"/>
           </w:tcPr>
-          <w:p/>
+          <w:p>
+            <w:r>
+              <w:t xml:space="preserve">He </w:t>
+            </w:r>
+            <w:r>
+              <w:t>loves his job and is adamant about maintaining a high quality finish in all his work. His goal is to help people bring their creative ideas and designs to life with his technical ability.</w:t>
+            </w:r>
+          </w:p>
+          <w:p>
+            <w:r>
+              <w:t>He spends time at work primarily out of office; painting and decorating, project managing, and training less senior decorators.</w:t>
+            </w:r>
+          </w:p>
         </w:tc>
       </w:tr>
       <w:tr>
         <w:trPr>
-          <w:trHeight w:val="1690"/>
+          <w:trHeight w:val="1024"/>
         </w:trPr>
         <w:tc>
           <w:tcPr>
@@ -203,14 +326,25 @@
           </w:tcPr>
           <w:p>
             <w:r>
-              <w:t>Whether they’re good with computers/phones – his environment like does he have a pc at home or whatever, see example.</w:t>
+              <w:t>Jeremy has a smartphone he’s competent with and is confide</w:t>
+            </w:r>
+            <w:bookmarkStart w:id="0" w:name="_GoBack"/>
+            <w:bookmarkEnd w:id="0"/>
+            <w:r>
+              <w:t xml:space="preserve">nt on the computers at the company office. </w:t>
+            </w:r>
+            <w:r>
+              <w:t>He has a business line internet connection at work and ADSL-broadband at home.</w:t>
+            </w:r>
+            <w:r>
+              <w:t xml:space="preserve"> He primarily uses e-mail and SMS for communication.</w:t>
             </w:r>
           </w:p>
         </w:tc>
       </w:tr>
       <w:tr>
         <w:trPr>
-          <w:trHeight w:val="850"/>
+          <w:trHeight w:val="359"/>
         </w:trPr>
         <w:tc>
           <w:tcPr>
@@ -226,7 +360,17 @@
           <w:tcPr>
             <w:tcW w:w="7257" w:type="dxa"/>
           </w:tcPr>
-          <w:p/>
+          <w:p>
+            <w:r>
+              <w:t>“If you want something done right, I’m your man.</w:t>
+            </w:r>
+            <w:r>
+              <w:t xml:space="preserve"> No job too big or small.</w:t>
+            </w:r>
+            <w:r>
+              <w:t>”</w:t>
+            </w:r>
+          </w:p>
         </w:tc>
       </w:tr>
     </w:tbl>
@@ -572,6 +716,33 @@
       <w:contextualSpacing/>
     </w:pPr>
   </w:style>
+  <w:style w:type="paragraph" w:styleId="BalloonText">
+    <w:name w:val="Balloon Text"/>
+    <w:basedOn w:val="Normal"/>
+    <w:link w:val="BalloonTextChar"/>
+    <w:uiPriority w:val="99"/>
+    <w:semiHidden/>
+    <w:unhideWhenUsed/>
+    <w:rsid w:val="00AA641A"/>
+    <w:rPr>
+      <w:rFonts w:ascii="Tahoma" w:hAnsi="Tahoma" w:cs="Tahoma"/>
+      <w:sz w:val="16"/>
+      <w:szCs w:val="16"/>
+    </w:rPr>
+  </w:style>
+  <w:style w:type="character" w:customStyle="1" w:styleId="BalloonTextChar">
+    <w:name w:val="Balloon Text Char"/>
+    <w:basedOn w:val="DefaultParagraphFont"/>
+    <w:link w:val="BalloonText"/>
+    <w:uiPriority w:val="99"/>
+    <w:semiHidden/>
+    <w:rsid w:val="00AA641A"/>
+    <w:rPr>
+      <w:rFonts w:ascii="Tahoma" w:hAnsi="Tahoma" w:cs="Tahoma"/>
+      <w:sz w:val="16"/>
+      <w:szCs w:val="16"/>
+    </w:rPr>
+  </w:style>
 </w:styles>
 </file>
 
@@ -784,6 +955,33 @@
       <w:ind w:left="720"/>
       <w:contextualSpacing/>
     </w:pPr>
+  </w:style>
+  <w:style w:type="paragraph" w:styleId="BalloonText">
+    <w:name w:val="Balloon Text"/>
+    <w:basedOn w:val="Normal"/>
+    <w:link w:val="BalloonTextChar"/>
+    <w:uiPriority w:val="99"/>
+    <w:semiHidden/>
+    <w:unhideWhenUsed/>
+    <w:rsid w:val="00AA641A"/>
+    <w:rPr>
+      <w:rFonts w:ascii="Tahoma" w:hAnsi="Tahoma" w:cs="Tahoma"/>
+      <w:sz w:val="16"/>
+      <w:szCs w:val="16"/>
+    </w:rPr>
+  </w:style>
+  <w:style w:type="character" w:customStyle="1" w:styleId="BalloonTextChar">
+    <w:name w:val="Balloon Text Char"/>
+    <w:basedOn w:val="DefaultParagraphFont"/>
+    <w:link w:val="BalloonText"/>
+    <w:uiPriority w:val="99"/>
+    <w:semiHidden/>
+    <w:rsid w:val="00AA641A"/>
+    <w:rPr>
+      <w:rFonts w:ascii="Tahoma" w:hAnsi="Tahoma" w:cs="Tahoma"/>
+      <w:sz w:val="16"/>
+      <w:szCs w:val="16"/>
+    </w:rPr>
   </w:style>
 </w:styles>
 </file>
